--- a/170202122.docx
+++ b/170202122.docx
@@ -45,48 +45,8 @@
         </w:rPr>
         <w:t>Fatih KARAMAN</w:t>
       </w:r>
-      <w:r>
-        <w:rPr>
-          <w:i/>
-          <w:sz w:val="24"/>
-        </w:rPr>
-        <w:t>-</w:t>
-      </w:r>
-      <w:r>
-        <w:rPr>
-          <w:i/>
-          <w:sz w:val="24"/>
-        </w:rPr>
-        <w:t>170202124-</w:t>
-      </w:r>
-      <w:r>
-        <w:rPr>
-          <w:i/>
-          <w:sz w:val="24"/>
-        </w:rPr>
-        <w:t xml:space="preserve"> </w:t>
-      </w:r>
-      <w:r>
-        <w:rPr>
-          <w:i/>
-          <w:sz w:val="24"/>
-        </w:rPr>
-        <w:t xml:space="preserve">Enver </w:t>
-      </w:r>
-      <w:r>
-        <w:rPr>
-          <w:i/>
-          <w:sz w:val="24"/>
-        </w:rPr>
-        <w:t>Ç</w:t>
-      </w:r>
-      <w:r>
-        <w:rPr>
-          <w:i/>
-          <w:sz w:val="24"/>
-        </w:rPr>
-        <w:t>ALÇOBAN</w:t>
-      </w:r>
+      <w:bookmarkStart w:id="0" w:name="_GoBack"/>
+      <w:bookmarkEnd w:id="0"/>
     </w:p>
     <w:p>
       <w:pPr>
@@ -140,8 +100,6 @@
         </w:rPr>
         <w:t xml:space="preserve"> </w:t>
       </w:r>
-      <w:bookmarkStart w:id="0" w:name="_GoBack"/>
-      <w:bookmarkEnd w:id="0"/>
     </w:p>
     <w:p>
       <w:pPr>
@@ -2575,7 +2533,7 @@
                             <w:rPr>
                               <w:noProof/>
                             </w:rPr>
-                            <w:t>3</w:t>
+                            <w:t>5</w:t>
                           </w:r>
                           <w:r>
                             <w:fldChar w:fldCharType="end"/>
@@ -2626,7 +2584,7 @@
                       <w:rPr>
                         <w:noProof/>
                       </w:rPr>
-                      <w:t>3</w:t>
+                      <w:t>5</w:t>
                     </w:r>
                     <w:r>
                       <w:fldChar w:fldCharType="end"/>
